--- a/Dokumente/Projektskizze.docx
+++ b/Dokumente/Projektskizze.docx
@@ -146,6 +146,7 @@
         </w:rPr>
         <w:t xml:space="preserve">Projektname: </w:t>
       </w:r>
+      <w:proofErr w:type="spellStart"/>
       <w:r>
         <w:rPr>
           <w:b/>
@@ -154,6 +155,7 @@
         </w:rPr>
         <w:t>Factorizer</w:t>
       </w:r>
+      <w:proofErr w:type="spellEnd"/>
     </w:p>
     <w:p>
       <w:pPr>
@@ -234,6 +236,24 @@
       <w:pPr>
         <w:pStyle w:val="antworten"/>
       </w:pPr>
+      <w:r>
+        <w:t xml:space="preserve">Keine Anleitungen wurden für unseren Nutz gefunden, das uns hilfreich sein könnte. Somit wird </w:t>
+      </w:r>
+      <w:r>
+        <w:t>nicht mit einer</w:t>
+      </w:r>
+      <w:r>
+        <w:t xml:space="preserve"> Haupt-Anleitun</w:t>
+      </w:r>
+      <w:r>
+        <w:t>g gearbeitet, sondern</w:t>
+      </w:r>
+      <w:r>
+        <w:t xml:space="preserve"> nur mit kurzen Recherchier-Suchen</w:t>
+      </w:r>
+      <w:r>
+        <w:t>.</w:t>
+      </w:r>
     </w:p>
     <w:p>
       <w:pPr>
@@ -356,7 +376,21 @@
         <w:rPr>
           <w:i/>
         </w:rPr>
-        <w:t xml:space="preserve">Die Spiellogik würde umfassen, welche Aktion welche schlägt (Stein schlägt Schere, etc.). </w:t>
+        <w:t xml:space="preserve">Die Spiellogik würde umfassen, welche </w:t>
+      </w:r>
+      <w:proofErr w:type="gramStart"/>
+      <w:r>
+        <w:rPr>
+          <w:i/>
+        </w:rPr>
+        <w:t>Aktion</w:t>
+      </w:r>
+      <w:proofErr w:type="gramEnd"/>
+      <w:r>
+        <w:rPr>
+          <w:i/>
+        </w:rPr>
+        <w:t xml:space="preserve"> welche schlägt (Stein schlägt Schere, etc.). </w:t>
       </w:r>
       <w:r>
         <w:rPr>
@@ -396,7 +430,15 @@
         <w:t xml:space="preserve">, </w:t>
       </w:r>
       <w:r>
-        <w:t xml:space="preserve">dass man von verschiedenen Formen zu einer Ziel-Form kommt. Somit heisst es, dass </w:t>
+        <w:t xml:space="preserve">dass man von verschiedenen Formen zu einer Ziel-Form kommt. Somit </w:t>
+      </w:r>
+      <w:proofErr w:type="spellStart"/>
+      <w:r>
+        <w:t>heisst</w:t>
+      </w:r>
+      <w:proofErr w:type="spellEnd"/>
+      <w:r>
+        <w:t xml:space="preserve"> es, dass </w:t>
       </w:r>
       <w:r>
         <w:t>man eine bestimmte Form erhaltet, und dadurch mit verschiedenen Funktionen</w:t>
@@ -408,7 +450,15 @@
         <w:t xml:space="preserve"> verarbeitet, wie z.B. mit aufschneiden, zusammenfügen, </w:t>
       </w:r>
       <w:r>
-        <w:t xml:space="preserve">färben, etc.. Damit es eine diverse Auswahl </w:t>
+        <w:t xml:space="preserve">färben, </w:t>
+      </w:r>
+      <w:proofErr w:type="gramStart"/>
+      <w:r>
+        <w:t>etc..</w:t>
+      </w:r>
+      <w:proofErr w:type="gramEnd"/>
+      <w:r>
+        <w:t xml:space="preserve"> Damit es eine diverse Auswahl </w:t>
       </w:r>
       <w:r>
         <w:t>von</w:t>
@@ -511,7 +561,15 @@
         <w:pStyle w:val="antworten"/>
       </w:pPr>
       <w:r>
-        <w:t xml:space="preserve">Damit man überhaupt etwas machen kann, werden </w:t>
+        <w:t xml:space="preserve">Damit </w:t>
+      </w:r>
+      <w:proofErr w:type="gramStart"/>
+      <w:r>
+        <w:t>man überhaupt</w:t>
+      </w:r>
+      <w:proofErr w:type="gramEnd"/>
+      <w:r>
+        <w:t xml:space="preserve"> etwas machen kann, werden </w:t>
       </w:r>
       <w:r>
         <w:t xml:space="preserve">auf einer Seite des Bildschirms Formen und Farben ausgegeben, den Outputs. Auf der anderen Seite wird ein Input </w:t>
@@ -565,6 +623,7 @@
           <w:b/>
           <w:bCs/>
         </w:rPr>
+        <w:lastRenderedPageBreak/>
         <w:t>Levels:</w:t>
       </w:r>
       <w:r>
@@ -592,7 +651,6 @@
           <w:b/>
           <w:bCs/>
         </w:rPr>
-        <w:lastRenderedPageBreak/>
         <w:t>Unendlich-Modus:</w:t>
       </w:r>
       <w:r>
@@ -603,7 +661,13 @@
         <w:t xml:space="preserve"> </w:t>
       </w:r>
       <w:r>
-        <w:t xml:space="preserve">Anstatt spezifische Ziele zu haben , werden zufalls-generierte Formen/Ziele generiert, womit der Spieler unendlich lange </w:t>
+        <w:t xml:space="preserve">Anstatt spezifische Ziele zu </w:t>
+      </w:r>
+      <w:r>
+        <w:t>haben,</w:t>
+      </w:r>
+      <w:r>
+        <w:t xml:space="preserve"> werden zufalls-generierte Formen/Ziele generiert, womit der Spieler unendlich lange </w:t>
       </w:r>
       <w:r>
         <w:t xml:space="preserve">neue Formen aufbauen kann. </w:t>
@@ -904,7 +968,7 @@
               <w:rPr>
                 <w:lang w:val="de-CH"/>
               </w:rPr>
-              <w:t>…</w:t>
+              <w:t>Konzept und Skizze</w:t>
             </w:r>
           </w:p>
         </w:tc>
@@ -919,6 +983,24 @@
                 <w:lang w:val="de-CH"/>
               </w:rPr>
             </w:pPr>
+            <w:r>
+              <w:rPr>
+                <w:lang w:val="de-CH"/>
+              </w:rPr>
+              <w:t>24.11.23</w:t>
+            </w:r>
+            <w:r>
+              <w:rPr>
+                <w:lang w:val="de-CH"/>
+              </w:rPr>
+              <w:t xml:space="preserve">, </w:t>
+            </w:r>
+            <w:r>
+              <w:rPr>
+                <w:lang w:val="de-CH"/>
+              </w:rPr>
+              <w:t>3 Std.</w:t>
+            </w:r>
           </w:p>
         </w:tc>
         <w:tc>
@@ -932,6 +1014,24 @@
                 <w:lang w:val="de-CH"/>
               </w:rPr>
             </w:pPr>
+            <w:r>
+              <w:rPr>
+                <w:lang w:val="de-CH"/>
+              </w:rPr>
+              <w:t xml:space="preserve">Alle, </w:t>
+            </w:r>
+            <w:r>
+              <w:rPr>
+                <w:lang w:val="de-CH"/>
+              </w:rPr>
+              <w:t>W</w:t>
+            </w:r>
+            <w:r>
+              <w:rPr>
+                <w:lang w:val="de-CH"/>
+              </w:rPr>
+              <w:t>ie soll das Spiel interessant sein?</w:t>
+            </w:r>
           </w:p>
         </w:tc>
       </w:tr>
@@ -991,6 +1091,24 @@
                 <w:lang w:val="de-CH"/>
               </w:rPr>
             </w:pPr>
+            <w:r>
+              <w:rPr>
+                <w:lang w:val="de-CH"/>
+              </w:rPr>
+              <w:t>Alle</w:t>
+            </w:r>
+            <w:r>
+              <w:rPr>
+                <w:lang w:val="de-CH"/>
+              </w:rPr>
+              <w:t>, Plan und Aufgaben aufstelle</w:t>
+            </w:r>
+            <w:r>
+              <w:rPr>
+                <w:lang w:val="de-CH"/>
+              </w:rPr>
+              <w:t xml:space="preserve">n und aufteilen. </w:t>
+            </w:r>
           </w:p>
         </w:tc>
       </w:tr>
@@ -1010,7 +1128,13 @@
               <w:rPr>
                 <w:lang w:val="de-CH"/>
               </w:rPr>
-              <w:t>…</w:t>
+              <w:t>Spiel</w:t>
+            </w:r>
+            <w:r>
+              <w:rPr>
+                <w:lang w:val="de-CH"/>
+              </w:rPr>
+              <w:t>-Konzept</w:t>
             </w:r>
           </w:p>
         </w:tc>
@@ -1025,6 +1149,30 @@
                 <w:lang w:val="de-CH"/>
               </w:rPr>
             </w:pPr>
+            <w:r>
+              <w:rPr>
+                <w:lang w:val="de-CH"/>
+              </w:rPr>
+              <w:t>28.11.23</w:t>
+            </w:r>
+            <w:r>
+              <w:rPr>
+                <w:lang w:val="de-CH"/>
+              </w:rPr>
+              <w:t>,</w:t>
+            </w:r>
+            <w:r>
+              <w:rPr>
+                <w:lang w:val="de-CH"/>
+              </w:rPr>
+              <w:t xml:space="preserve"> </w:t>
+            </w:r>
+            <w:r>
+              <w:rPr>
+                <w:lang w:val="de-CH"/>
+              </w:rPr>
+              <w:t>2.5 Std.</w:t>
+            </w:r>
           </w:p>
         </w:tc>
         <w:tc>
@@ -1038,6 +1186,24 @@
                 <w:lang w:val="de-CH"/>
               </w:rPr>
             </w:pPr>
+            <w:r>
+              <w:rPr>
+                <w:lang w:val="de-CH"/>
+              </w:rPr>
+              <w:t xml:space="preserve">Jack, </w:t>
+            </w:r>
+            <w:r>
+              <w:rPr>
+                <w:lang w:val="de-CH"/>
+              </w:rPr>
+              <w:t>Wie kann man den Spieler limitieren, damit das Spiel anspruchsvoller und schwieriger wird</w:t>
+            </w:r>
+            <w:r>
+              <w:rPr>
+                <w:lang w:val="de-CH"/>
+              </w:rPr>
+              <w:t>?</w:t>
+            </w:r>
           </w:p>
         </w:tc>
       </w:tr>
@@ -1057,7 +1223,7 @@
               <w:rPr>
                 <w:lang w:val="de-CH"/>
               </w:rPr>
-              <w:t>…</w:t>
+              <w:t>Alpha-Version des Spiels bereitmachen</w:t>
             </w:r>
           </w:p>
         </w:tc>
@@ -1072,6 +1238,42 @@
                 <w:lang w:val="de-CH"/>
               </w:rPr>
             </w:pPr>
+            <w:r>
+              <w:rPr>
+                <w:lang w:val="de-CH"/>
+              </w:rPr>
+              <w:t>0</w:t>
+            </w:r>
+            <w:r>
+              <w:rPr>
+                <w:lang w:val="de-CH"/>
+              </w:rPr>
+              <w:t>8</w:t>
+            </w:r>
+            <w:r>
+              <w:rPr>
+                <w:lang w:val="de-CH"/>
+              </w:rPr>
+              <w:t>.12.23</w:t>
+            </w:r>
+            <w:r>
+              <w:rPr>
+                <w:lang w:val="de-CH"/>
+              </w:rPr>
+              <w:t xml:space="preserve">, </w:t>
+            </w:r>
+            <w:r>
+              <w:rPr>
+                <w:lang w:val="de-CH"/>
+              </w:rPr>
+              <w:t>8</w:t>
+            </w:r>
+            <w:r>
+              <w:rPr>
+                <w:lang w:val="de-CH"/>
+              </w:rPr>
+              <w:t xml:space="preserve"> Std.</w:t>
+            </w:r>
           </w:p>
         </w:tc>
         <w:tc>
@@ -1085,6 +1287,60 @@
                 <w:lang w:val="de-CH"/>
               </w:rPr>
             </w:pPr>
+            <w:r>
+              <w:rPr>
+                <w:lang w:val="de-CH"/>
+              </w:rPr>
+              <w:t>Vladimir</w:t>
+            </w:r>
+            <w:r>
+              <w:rPr>
+                <w:lang w:val="de-CH"/>
+              </w:rPr>
+              <w:t>, Basic Spiel</w:t>
+            </w:r>
+            <w:r>
+              <w:rPr>
+                <w:lang w:val="de-CH"/>
+              </w:rPr>
+              <w:t>-</w:t>
+            </w:r>
+            <w:r>
+              <w:rPr>
+                <w:lang w:val="de-CH"/>
+              </w:rPr>
+              <w:t>Prototyp</w:t>
+            </w:r>
+            <w:r>
+              <w:rPr>
+                <w:lang w:val="de-CH"/>
+              </w:rPr>
+              <w:t xml:space="preserve"> </w:t>
+            </w:r>
+            <w:r>
+              <w:rPr>
+                <w:lang w:val="de-CH"/>
+              </w:rPr>
+              <w:t>fertigstellen,</w:t>
+            </w:r>
+            <w:r>
+              <w:rPr>
+                <w:lang w:val="de-CH"/>
+              </w:rPr>
+              <w:t xml:space="preserve"> das erlaubt die basischen Funktionen zu verbinden</w:t>
+            </w:r>
+            <w:r>
+              <w:rPr>
+                <w:lang w:val="de-CH"/>
+              </w:rPr>
+              <w:t xml:space="preserve">, </w:t>
+            </w:r>
+            <w:r>
+              <w:rPr>
+                <w:lang w:val="de-CH"/>
+              </w:rPr>
+              <w:t xml:space="preserve">und zu benutzen. </w:t>
+            </w:r>
           </w:p>
         </w:tc>
       </w:tr>
@@ -1104,13 +1360,19 @@
               <w:rPr>
                 <w:lang w:val="de-CH"/>
               </w:rPr>
-              <w:t>MS 02</w:t>
-            </w:r>
-            <w:r>
-              <w:rPr>
-                <w:lang w:val="de-CH"/>
-              </w:rPr>
-              <w:t xml:space="preserve"> Abgabe</w:t>
+              <w:t>Level-Design</w:t>
+            </w:r>
+            <w:r>
+              <w:rPr>
+                <w:lang w:val="de-CH"/>
+              </w:rPr>
+              <w:t>, GUI-Gedanken</w:t>
+            </w:r>
+            <w:r>
+              <w:rPr>
+                <w:lang w:val="de-CH"/>
+              </w:rPr>
+              <w:t xml:space="preserve"> </w:t>
             </w:r>
           </w:p>
         </w:tc>
@@ -1129,7 +1391,19 @@
               <w:rPr>
                 <w:lang w:val="de-CH"/>
               </w:rPr>
-              <w:t>13.12.23</w:t>
+              <w:t>08.12.23</w:t>
+            </w:r>
+            <w:r>
+              <w:rPr>
+                <w:lang w:val="de-CH"/>
+              </w:rPr>
+              <w:t xml:space="preserve">, </w:t>
+            </w:r>
+            <w:r>
+              <w:rPr>
+                <w:lang w:val="de-CH"/>
+              </w:rPr>
+              <w:t>4 Std.</w:t>
             </w:r>
           </w:p>
         </w:tc>
@@ -1144,6 +1418,30 @@
                 <w:lang w:val="de-CH"/>
               </w:rPr>
             </w:pPr>
+            <w:r>
+              <w:rPr>
+                <w:lang w:val="de-CH"/>
+              </w:rPr>
+              <w:t xml:space="preserve">Jack, </w:t>
+            </w:r>
+            <w:r>
+              <w:rPr>
+                <w:lang w:val="de-CH"/>
+              </w:rPr>
+              <w:t xml:space="preserve">Wie sollten die Levels aufgebaut sein? </w:t>
+            </w:r>
+            <w:r>
+              <w:rPr>
+                <w:lang w:val="de-CH"/>
+              </w:rPr>
+              <w:t>Was könnten spezielle Limitationen sein? Was könnte man als GUI</w:t>
+            </w:r>
+            <w:r>
+              <w:rPr>
+                <w:lang w:val="de-CH"/>
+              </w:rPr>
+              <w:t xml:space="preserve"> hinzufügen (nötig/optional)</w:t>
+            </w:r>
           </w:p>
         </w:tc>
       </w:tr>
@@ -1163,7 +1461,7 @@
               <w:rPr>
                 <w:lang w:val="de-CH"/>
               </w:rPr>
-              <w:t>…</w:t>
+              <w:t>Main/End-Screen Design</w:t>
             </w:r>
           </w:p>
         </w:tc>
@@ -1178,6 +1476,18 @@
                 <w:lang w:val="de-CH"/>
               </w:rPr>
             </w:pPr>
+            <w:r>
+              <w:rPr>
+                <w:lang w:val="de-CH"/>
+              </w:rPr>
+              <w:t>08.12.23</w:t>
+            </w:r>
+            <w:r>
+              <w:rPr>
+                <w:lang w:val="de-CH"/>
+              </w:rPr>
+              <w:t>, 2 Std.</w:t>
+            </w:r>
           </w:p>
         </w:tc>
         <w:tc>
@@ -1191,6 +1501,12 @@
                 <w:lang w:val="de-CH"/>
               </w:rPr>
             </w:pPr>
+            <w:r>
+              <w:rPr>
+                <w:lang w:val="de-CH"/>
+              </w:rPr>
+              <w:t>Jack, Designs für die verschiedenen Screen erstellen, die für den Prototypen des 2. Meilensteins abgegeben werden</w:t>
+            </w:r>
           </w:p>
         </w:tc>
       </w:tr>
@@ -1210,7 +1526,13 @@
               <w:rPr>
                 <w:lang w:val="de-CH"/>
               </w:rPr>
-              <w:t>…</w:t>
+              <w:t>MS 02</w:t>
+            </w:r>
+            <w:r>
+              <w:rPr>
+                <w:lang w:val="de-CH"/>
+              </w:rPr>
+              <w:t xml:space="preserve"> Abgabe</w:t>
             </w:r>
           </w:p>
         </w:tc>
@@ -1225,6 +1547,12 @@
                 <w:lang w:val="de-CH"/>
               </w:rPr>
             </w:pPr>
+            <w:r>
+              <w:rPr>
+                <w:lang w:val="de-CH"/>
+              </w:rPr>
+              <w:t>13.12.23</w:t>
+            </w:r>
           </w:p>
         </w:tc>
         <w:tc>
@@ -1238,6 +1566,24 @@
                 <w:lang w:val="de-CH"/>
               </w:rPr>
             </w:pPr>
+            <w:r>
+              <w:rPr>
+                <w:lang w:val="de-CH"/>
+              </w:rPr>
+              <w:t>Alle</w:t>
+            </w:r>
+            <w:r>
+              <w:rPr>
+                <w:lang w:val="de-CH"/>
+              </w:rPr>
+              <w:t xml:space="preserve">, </w:t>
+            </w:r>
+            <w:r>
+              <w:rPr>
+                <w:lang w:val="de-CH"/>
+              </w:rPr>
+              <w:t>Spiel muss funktionsfähig sein</w:t>
+            </w:r>
           </w:p>
         </w:tc>
       </w:tr>
@@ -1257,13 +1603,19 @@
               <w:rPr>
                 <w:lang w:val="de-CH"/>
               </w:rPr>
-              <w:t>MS 03</w:t>
-            </w:r>
-            <w:r>
-              <w:rPr>
-                <w:lang w:val="de-CH"/>
-              </w:rPr>
-              <w:t xml:space="preserve"> Abgabe</w:t>
+              <w:t>Art</w:t>
+            </w:r>
+            <w:r>
+              <w:rPr>
+                <w:lang w:val="de-CH"/>
+              </w:rPr>
+              <w:t>/Design</w:t>
+            </w:r>
+            <w:r>
+              <w:rPr>
+                <w:lang w:val="de-CH"/>
+              </w:rPr>
+              <w:t xml:space="preserve"> (Funktionen/Hauptspiel)</w:t>
             </w:r>
           </w:p>
         </w:tc>
@@ -1282,7 +1634,31 @@
               <w:rPr>
                 <w:lang w:val="de-CH"/>
               </w:rPr>
-              <w:t>19.01.24</w:t>
+              <w:t>2</w:t>
+            </w:r>
+            <w:r>
+              <w:rPr>
+                <w:lang w:val="de-CH"/>
+              </w:rPr>
+              <w:t>6</w:t>
+            </w:r>
+            <w:r>
+              <w:rPr>
+                <w:lang w:val="de-CH"/>
+              </w:rPr>
+              <w:t>.12.23</w:t>
+            </w:r>
+            <w:r>
+              <w:rPr>
+                <w:lang w:val="de-CH"/>
+              </w:rPr>
+              <w:t xml:space="preserve">, </w:t>
+            </w:r>
+            <w:r>
+              <w:rPr>
+                <w:lang w:val="de-CH"/>
+              </w:rPr>
+              <w:t>5 Std.</w:t>
             </w:r>
           </w:p>
         </w:tc>
@@ -1297,6 +1673,858 @@
                 <w:lang w:val="de-CH"/>
               </w:rPr>
             </w:pPr>
+            <w:r>
+              <w:rPr>
+                <w:lang w:val="de-CH"/>
+              </w:rPr>
+              <w:t xml:space="preserve">Jack, </w:t>
+            </w:r>
+            <w:r>
+              <w:rPr>
+                <w:b/>
+                <w:bCs/>
+                <w:lang w:val="de-CH"/>
+              </w:rPr>
+              <w:t>WICHTIG!</w:t>
+            </w:r>
+            <w:r>
+              <w:rPr>
+                <w:b/>
+                <w:bCs/>
+                <w:lang w:val="de-CH"/>
+              </w:rPr>
+              <w:t xml:space="preserve"> </w:t>
+            </w:r>
+            <w:r>
+              <w:rPr>
+                <w:lang w:val="de-CH"/>
+              </w:rPr>
+              <w:t>Alles muss verständlich sein,</w:t>
+            </w:r>
+            <w:r>
+              <w:rPr>
+                <w:lang w:val="de-CH"/>
+              </w:rPr>
+              <w:t xml:space="preserve"> welche Funktion was tut, damit nicht alles den Spieler verwirrt</w:t>
+            </w:r>
+            <w:r>
+              <w:rPr>
+                <w:lang w:val="de-CH"/>
+              </w:rPr>
+              <w:t>, sondern dem Spieler hilft und er/sie versteht, was man machen sollte.</w:t>
+            </w:r>
+            <w:r>
+              <w:rPr>
+                <w:lang w:val="de-CH"/>
+              </w:rPr>
+              <w:t xml:space="preserve"> (</w:t>
+            </w:r>
+            <w:r>
+              <w:rPr>
+                <w:b/>
+                <w:bCs/>
+                <w:lang w:val="de-CH"/>
+              </w:rPr>
+              <w:t>Übersichtlichkeit</w:t>
+            </w:r>
+            <w:r>
+              <w:rPr>
+                <w:lang w:val="de-CH"/>
+              </w:rPr>
+              <w:t>)</w:t>
+            </w:r>
+          </w:p>
+        </w:tc>
+      </w:tr>
+      <w:tr>
+        <w:tc>
+          <w:tcPr>
+            <w:tcW w:w="4531" w:type="dxa"/>
+          </w:tcPr>
+          <w:p>
+            <w:pPr>
+              <w:pStyle w:val="antworten"/>
+              <w:rPr>
+                <w:lang w:val="de-CH"/>
+              </w:rPr>
+            </w:pPr>
+            <w:r>
+              <w:rPr>
+                <w:lang w:val="de-CH"/>
+              </w:rPr>
+              <w:t>Alpha 2.0 Version des Spiels</w:t>
+            </w:r>
+          </w:p>
+        </w:tc>
+        <w:tc>
+          <w:tcPr>
+            <w:tcW w:w="2268" w:type="dxa"/>
+          </w:tcPr>
+          <w:p>
+            <w:pPr>
+              <w:pStyle w:val="antworten"/>
+              <w:rPr>
+                <w:lang w:val="de-CH"/>
+              </w:rPr>
+            </w:pPr>
+            <w:r>
+              <w:rPr>
+                <w:lang w:val="de-CH"/>
+              </w:rPr>
+              <w:t>04.01.24</w:t>
+            </w:r>
+            <w:r>
+              <w:rPr>
+                <w:lang w:val="de-CH"/>
+              </w:rPr>
+              <w:t>, 16 Std.</w:t>
+            </w:r>
+          </w:p>
+        </w:tc>
+        <w:tc>
+          <w:tcPr>
+            <w:tcW w:w="3277" w:type="dxa"/>
+          </w:tcPr>
+          <w:p>
+            <w:pPr>
+              <w:pStyle w:val="antworten"/>
+              <w:rPr>
+                <w:lang w:val="de-CH"/>
+              </w:rPr>
+            </w:pPr>
+            <w:r>
+              <w:rPr>
+                <w:lang w:val="de-CH"/>
+              </w:rPr>
+              <w:t xml:space="preserve">Vladimir, Bilder und Design </w:t>
+            </w:r>
+            <w:r>
+              <w:rPr>
+                <w:lang w:val="de-CH"/>
+              </w:rPr>
+              <w:t>in das Spiel übernehmen</w:t>
+            </w:r>
+            <w:r>
+              <w:rPr>
+                <w:lang w:val="de-CH"/>
+              </w:rPr>
+              <w:t>, Levels kreieren</w:t>
+            </w:r>
+          </w:p>
+        </w:tc>
+      </w:tr>
+      <w:tr>
+        <w:tc>
+          <w:tcPr>
+            <w:tcW w:w="4531" w:type="dxa"/>
+          </w:tcPr>
+          <w:p>
+            <w:pPr>
+              <w:pStyle w:val="antworten"/>
+              <w:rPr>
+                <w:lang w:val="de-CH"/>
+              </w:rPr>
+            </w:pPr>
+            <w:r>
+              <w:rPr>
+                <w:lang w:val="de-CH"/>
+              </w:rPr>
+              <w:lastRenderedPageBreak/>
+              <w:t>Animation</w:t>
+            </w:r>
+          </w:p>
+        </w:tc>
+        <w:tc>
+          <w:tcPr>
+            <w:tcW w:w="2268" w:type="dxa"/>
+          </w:tcPr>
+          <w:p>
+            <w:pPr>
+              <w:pStyle w:val="antworten"/>
+              <w:rPr>
+                <w:lang w:val="de-CH"/>
+              </w:rPr>
+            </w:pPr>
+            <w:r>
+              <w:rPr>
+                <w:lang w:val="de-CH"/>
+              </w:rPr>
+              <w:t>04.01.24</w:t>
+            </w:r>
+            <w:r>
+              <w:rPr>
+                <w:lang w:val="de-CH"/>
+              </w:rPr>
+              <w:t xml:space="preserve">, </w:t>
+            </w:r>
+            <w:r>
+              <w:rPr>
+                <w:lang w:val="de-CH"/>
+              </w:rPr>
+              <w:t>3 Std.</w:t>
+            </w:r>
+          </w:p>
+        </w:tc>
+        <w:tc>
+          <w:tcPr>
+            <w:tcW w:w="3277" w:type="dxa"/>
+          </w:tcPr>
+          <w:p>
+            <w:pPr>
+              <w:pStyle w:val="antworten"/>
+              <w:rPr>
+                <w:lang w:val="de-CH"/>
+              </w:rPr>
+            </w:pPr>
+            <w:r>
+              <w:rPr>
+                <w:lang w:val="de-CH"/>
+              </w:rPr>
+              <w:t>Vladimir</w:t>
+            </w:r>
+            <w:r>
+              <w:rPr>
+                <w:lang w:val="de-CH"/>
+              </w:rPr>
+              <w:t xml:space="preserve">, </w:t>
+            </w:r>
+            <w:r>
+              <w:rPr>
+                <w:lang w:val="de-CH"/>
+              </w:rPr>
+              <w:t xml:space="preserve">Das Spiel wird somit </w:t>
+            </w:r>
+            <w:r>
+              <w:rPr>
+                <w:lang w:val="de-CH"/>
+              </w:rPr>
+              <w:t>lebhafter gemacht.</w:t>
+            </w:r>
+          </w:p>
+        </w:tc>
+      </w:tr>
+      <w:tr>
+        <w:tc>
+          <w:tcPr>
+            <w:tcW w:w="4531" w:type="dxa"/>
+          </w:tcPr>
+          <w:p>
+            <w:pPr>
+              <w:pStyle w:val="antworten"/>
+              <w:rPr>
+                <w:lang w:val="de-CH"/>
+              </w:rPr>
+            </w:pPr>
+            <w:r>
+              <w:rPr>
+                <w:lang w:val="de-CH"/>
+              </w:rPr>
+              <w:t>Level-Design</w:t>
+            </w:r>
+          </w:p>
+        </w:tc>
+        <w:tc>
+          <w:tcPr>
+            <w:tcW w:w="2268" w:type="dxa"/>
+          </w:tcPr>
+          <w:p>
+            <w:pPr>
+              <w:pStyle w:val="antworten"/>
+              <w:rPr>
+                <w:lang w:val="de-CH"/>
+              </w:rPr>
+            </w:pPr>
+            <w:r>
+              <w:rPr>
+                <w:lang w:val="de-CH"/>
+              </w:rPr>
+              <w:t>04.</w:t>
+            </w:r>
+            <w:r>
+              <w:rPr>
+                <w:lang w:val="de-CH"/>
+              </w:rPr>
+              <w:t>01.24</w:t>
+            </w:r>
+            <w:r>
+              <w:rPr>
+                <w:lang w:val="de-CH"/>
+              </w:rPr>
+              <w:t>, 4</w:t>
+            </w:r>
+            <w:r>
+              <w:rPr>
+                <w:lang w:val="de-CH"/>
+              </w:rPr>
+              <w:t xml:space="preserve"> Std.</w:t>
+            </w:r>
+          </w:p>
+        </w:tc>
+        <w:tc>
+          <w:tcPr>
+            <w:tcW w:w="3277" w:type="dxa"/>
+          </w:tcPr>
+          <w:p>
+            <w:pPr>
+              <w:pStyle w:val="antworten"/>
+              <w:rPr>
+                <w:lang w:val="de-CH"/>
+              </w:rPr>
+            </w:pPr>
+            <w:r>
+              <w:rPr>
+                <w:lang w:val="de-CH"/>
+              </w:rPr>
+              <w:t>Jack, Weitere Levels erfinden. Falls nötig weitere</w:t>
+            </w:r>
+            <w:r>
+              <w:rPr>
+                <w:lang w:val="de-CH"/>
+              </w:rPr>
+              <w:t xml:space="preserve"> Funktionen/Mechaniken hinzufügen.</w:t>
+            </w:r>
+          </w:p>
+        </w:tc>
+      </w:tr>
+      <w:tr>
+        <w:tc>
+          <w:tcPr>
+            <w:tcW w:w="4531" w:type="dxa"/>
+          </w:tcPr>
+          <w:p>
+            <w:pPr>
+              <w:pStyle w:val="antworten"/>
+              <w:rPr>
+                <w:lang w:val="en-US"/>
+              </w:rPr>
+            </w:pPr>
+            <w:r>
+              <w:rPr>
+                <w:lang w:val="en-US"/>
+              </w:rPr>
+              <w:t>Art/Design (Start/End-Screen, Game Menu)</w:t>
+            </w:r>
+          </w:p>
+        </w:tc>
+        <w:tc>
+          <w:tcPr>
+            <w:tcW w:w="2268" w:type="dxa"/>
+          </w:tcPr>
+          <w:p>
+            <w:pPr>
+              <w:pStyle w:val="antworten"/>
+              <w:rPr>
+                <w:lang w:val="de-CH"/>
+              </w:rPr>
+            </w:pPr>
+            <w:r>
+              <w:rPr>
+                <w:lang w:val="de-CH"/>
+              </w:rPr>
+              <w:t>0</w:t>
+            </w:r>
+            <w:r>
+              <w:rPr>
+                <w:lang w:val="de-CH"/>
+              </w:rPr>
+              <w:t>4</w:t>
+            </w:r>
+            <w:r>
+              <w:rPr>
+                <w:lang w:val="de-CH"/>
+              </w:rPr>
+              <w:t>.01.24</w:t>
+            </w:r>
+            <w:r>
+              <w:rPr>
+                <w:lang w:val="de-CH"/>
+              </w:rPr>
+              <w:t>, 3 Std.</w:t>
+            </w:r>
+          </w:p>
+        </w:tc>
+        <w:tc>
+          <w:tcPr>
+            <w:tcW w:w="3277" w:type="dxa"/>
+          </w:tcPr>
+          <w:p>
+            <w:pPr>
+              <w:pStyle w:val="antworten"/>
+              <w:rPr>
+                <w:lang w:val="de-CH"/>
+              </w:rPr>
+            </w:pPr>
+            <w:r>
+              <w:rPr>
+                <w:lang w:val="de-CH"/>
+              </w:rPr>
+              <w:t>Jack</w:t>
+            </w:r>
+            <w:r>
+              <w:rPr>
+                <w:lang w:val="de-CH"/>
+              </w:rPr>
+              <w:t xml:space="preserve">, </w:t>
+            </w:r>
+            <w:r>
+              <w:rPr>
+                <w:lang w:val="de-CH"/>
+              </w:rPr>
+              <w:t>Start/End-Screen verbessern und</w:t>
+            </w:r>
+            <w:r>
+              <w:rPr>
+                <w:lang w:val="de-CH"/>
+              </w:rPr>
+              <w:t xml:space="preserve"> anspruchsvoller machen</w:t>
+            </w:r>
+          </w:p>
+        </w:tc>
+      </w:tr>
+      <w:tr>
+        <w:tc>
+          <w:tcPr>
+            <w:tcW w:w="4531" w:type="dxa"/>
+          </w:tcPr>
+          <w:p>
+            <w:pPr>
+              <w:pStyle w:val="antworten"/>
+              <w:rPr>
+                <w:lang w:val="de-CH"/>
+              </w:rPr>
+            </w:pPr>
+            <w:r>
+              <w:rPr>
+                <w:lang w:val="de-CH"/>
+              </w:rPr>
+              <w:t>Sound/Musik</w:t>
+            </w:r>
+          </w:p>
+        </w:tc>
+        <w:tc>
+          <w:tcPr>
+            <w:tcW w:w="2268" w:type="dxa"/>
+          </w:tcPr>
+          <w:p>
+            <w:pPr>
+              <w:pStyle w:val="antworten"/>
+              <w:rPr>
+                <w:lang w:val="de-CH"/>
+              </w:rPr>
+            </w:pPr>
+            <w:r>
+              <w:rPr>
+                <w:lang w:val="de-CH"/>
+              </w:rPr>
+              <w:t>07.01.24</w:t>
+            </w:r>
+            <w:r>
+              <w:rPr>
+                <w:lang w:val="de-CH"/>
+              </w:rPr>
+              <w:t>, 4.5 Std.</w:t>
+            </w:r>
+          </w:p>
+        </w:tc>
+        <w:tc>
+          <w:tcPr>
+            <w:tcW w:w="3277" w:type="dxa"/>
+          </w:tcPr>
+          <w:p>
+            <w:pPr>
+              <w:pStyle w:val="antworten"/>
+              <w:rPr>
+                <w:lang w:val="de-CH"/>
+              </w:rPr>
+            </w:pPr>
+            <w:r>
+              <w:rPr>
+                <w:lang w:val="de-CH"/>
+              </w:rPr>
+              <w:t>Vladimir/Jack</w:t>
+            </w:r>
+            <w:r>
+              <w:rPr>
+                <w:lang w:val="de-CH"/>
+              </w:rPr>
+              <w:t>, Soun</w:t>
+            </w:r>
+            <w:r>
+              <w:rPr>
+                <w:lang w:val="de-CH"/>
+              </w:rPr>
+              <w:t>deffekte</w:t>
+            </w:r>
+            <w:r>
+              <w:rPr>
+                <w:lang w:val="de-CH"/>
+              </w:rPr>
+              <w:t xml:space="preserve"> sowie Hintergrund</w:t>
+            </w:r>
+            <w:r>
+              <w:rPr>
+                <w:lang w:val="de-CH"/>
+              </w:rPr>
+              <w:t xml:space="preserve">musik wird </w:t>
+            </w:r>
+            <w:r>
+              <w:rPr>
+                <w:lang w:val="de-CH"/>
+              </w:rPr>
+              <w:t>erstellt,</w:t>
+            </w:r>
+            <w:r>
+              <w:rPr>
+                <w:lang w:val="de-CH"/>
+              </w:rPr>
+              <w:t xml:space="preserve"> um </w:t>
+            </w:r>
+            <w:r>
+              <w:rPr>
+                <w:lang w:val="de-CH"/>
+              </w:rPr>
+              <w:t>die Atmosphäre des Spiels zu untermalen</w:t>
+            </w:r>
+          </w:p>
+        </w:tc>
+      </w:tr>
+      <w:tr>
+        <w:tc>
+          <w:tcPr>
+            <w:tcW w:w="4531" w:type="dxa"/>
+          </w:tcPr>
+          <w:p>
+            <w:pPr>
+              <w:pStyle w:val="antworten"/>
+              <w:rPr>
+                <w:lang w:val="de-CH"/>
+              </w:rPr>
+            </w:pPr>
+            <w:r>
+              <w:rPr>
+                <w:lang w:val="de-CH"/>
+              </w:rPr>
+              <w:t>Beta-Version des Spiels</w:t>
+            </w:r>
+          </w:p>
+        </w:tc>
+        <w:tc>
+          <w:tcPr>
+            <w:tcW w:w="2268" w:type="dxa"/>
+          </w:tcPr>
+          <w:p>
+            <w:pPr>
+              <w:pStyle w:val="antworten"/>
+              <w:rPr>
+                <w:lang w:val="de-CH"/>
+              </w:rPr>
+            </w:pPr>
+            <w:r>
+              <w:rPr>
+                <w:lang w:val="de-CH"/>
+              </w:rPr>
+              <w:t>12.01.24</w:t>
+            </w:r>
+            <w:r>
+              <w:rPr>
+                <w:lang w:val="de-CH"/>
+              </w:rPr>
+              <w:t xml:space="preserve">, </w:t>
+            </w:r>
+            <w:r>
+              <w:rPr>
+                <w:lang w:val="de-CH"/>
+              </w:rPr>
+              <w:t>10 Std.</w:t>
+            </w:r>
+          </w:p>
+        </w:tc>
+        <w:tc>
+          <w:tcPr>
+            <w:tcW w:w="3277" w:type="dxa"/>
+          </w:tcPr>
+          <w:p>
+            <w:pPr>
+              <w:pStyle w:val="antworten"/>
+              <w:rPr>
+                <w:lang w:val="de-CH"/>
+              </w:rPr>
+            </w:pPr>
+            <w:r>
+              <w:rPr>
+                <w:lang w:val="de-CH"/>
+              </w:rPr>
+              <w:t xml:space="preserve">Vladimir, </w:t>
+            </w:r>
+            <w:r>
+              <w:rPr>
+                <w:lang w:val="de-CH"/>
+              </w:rPr>
+              <w:t>Spielbares und gut aussehbares Spiel</w:t>
+            </w:r>
+            <w:r>
+              <w:rPr>
+                <w:lang w:val="de-CH"/>
+              </w:rPr>
+              <w:t xml:space="preserve"> das zum Play-</w:t>
+            </w:r>
+            <w:proofErr w:type="spellStart"/>
+            <w:r>
+              <w:rPr>
+                <w:lang w:val="de-CH"/>
+              </w:rPr>
+              <w:t>testing</w:t>
+            </w:r>
+            <w:proofErr w:type="spellEnd"/>
+            <w:r>
+              <w:rPr>
+                <w:lang w:val="de-CH"/>
+              </w:rPr>
+              <w:t xml:space="preserve"> ausgegeben werden kann.</w:t>
+            </w:r>
+          </w:p>
+        </w:tc>
+      </w:tr>
+      <w:tr>
+        <w:tc>
+          <w:tcPr>
+            <w:tcW w:w="4531" w:type="dxa"/>
+          </w:tcPr>
+          <w:p>
+            <w:pPr>
+              <w:pStyle w:val="antworten"/>
+              <w:rPr>
+                <w:lang w:val="en-GB"/>
+              </w:rPr>
+            </w:pPr>
+            <w:r>
+              <w:rPr>
+                <w:lang w:val="en-GB"/>
+              </w:rPr>
+              <w:t>Play-testing</w:t>
+            </w:r>
+          </w:p>
+        </w:tc>
+        <w:tc>
+          <w:tcPr>
+            <w:tcW w:w="2268" w:type="dxa"/>
+          </w:tcPr>
+          <w:p>
+            <w:pPr>
+              <w:pStyle w:val="antworten"/>
+              <w:rPr>
+                <w:lang w:val="de-CH"/>
+              </w:rPr>
+            </w:pPr>
+            <w:r>
+              <w:rPr>
+                <w:lang w:val="de-CH"/>
+              </w:rPr>
+              <w:t>1</w:t>
+            </w:r>
+            <w:r>
+              <w:rPr>
+                <w:lang w:val="de-CH"/>
+              </w:rPr>
+              <w:t>5</w:t>
+            </w:r>
+            <w:r>
+              <w:rPr>
+                <w:lang w:val="de-CH"/>
+              </w:rPr>
+              <w:t>.01.24</w:t>
+            </w:r>
+            <w:r>
+              <w:rPr>
+                <w:lang w:val="de-CH"/>
+              </w:rPr>
+              <w:t>, 15 Std.</w:t>
+            </w:r>
+          </w:p>
+        </w:tc>
+        <w:tc>
+          <w:tcPr>
+            <w:tcW w:w="3277" w:type="dxa"/>
+          </w:tcPr>
+          <w:p>
+            <w:pPr>
+              <w:pStyle w:val="antworten"/>
+              <w:rPr>
+                <w:lang w:val="de-CH"/>
+              </w:rPr>
+            </w:pPr>
+            <w:r>
+              <w:rPr>
+                <w:lang w:val="de-CH"/>
+              </w:rPr>
+              <w:t xml:space="preserve">Alle, </w:t>
+            </w:r>
+            <w:proofErr w:type="gramStart"/>
+            <w:r>
+              <w:rPr>
+                <w:lang w:val="de-CH"/>
+              </w:rPr>
+              <w:t>Hier</w:t>
+            </w:r>
+            <w:proofErr w:type="gramEnd"/>
+            <w:r>
+              <w:rPr>
+                <w:lang w:val="de-CH"/>
+              </w:rPr>
+              <w:t xml:space="preserve"> ist die Phase worin andere Personen das Spiel ausprobieren und Feedback abgeben. Somit können man sämtliche Bugs finden und das allgemeine Spiel-Konzept zu verbessern und das Spiel lustiger zu machen. </w:t>
+            </w:r>
+            <w:proofErr w:type="spellStart"/>
+            <w:r>
+              <w:rPr>
+                <w:lang w:val="de-CH"/>
+              </w:rPr>
+              <w:t>So weit</w:t>
+            </w:r>
+            <w:proofErr w:type="spellEnd"/>
+            <w:r>
+              <w:rPr>
+                <w:lang w:val="de-CH"/>
+              </w:rPr>
+              <w:t xml:space="preserve"> verbreiten wie möglich.</w:t>
+            </w:r>
+          </w:p>
+        </w:tc>
+      </w:tr>
+      <w:tr>
+        <w:tc>
+          <w:tcPr>
+            <w:tcW w:w="4531" w:type="dxa"/>
+          </w:tcPr>
+          <w:p>
+            <w:pPr>
+              <w:pStyle w:val="antworten"/>
+              <w:rPr>
+                <w:lang w:val="en-GB"/>
+              </w:rPr>
+            </w:pPr>
+            <w:proofErr w:type="spellStart"/>
+            <w:r>
+              <w:rPr>
+                <w:lang w:val="en-GB"/>
+              </w:rPr>
+              <w:t>Actionvideo</w:t>
+            </w:r>
+            <w:proofErr w:type="spellEnd"/>
+          </w:p>
+        </w:tc>
+        <w:tc>
+          <w:tcPr>
+            <w:tcW w:w="2268" w:type="dxa"/>
+          </w:tcPr>
+          <w:p>
+            <w:pPr>
+              <w:pStyle w:val="antworten"/>
+              <w:rPr>
+                <w:lang w:val="de-CH"/>
+              </w:rPr>
+            </w:pPr>
+            <w:r>
+              <w:rPr>
+                <w:lang w:val="de-CH"/>
+              </w:rPr>
+              <w:t>1</w:t>
+            </w:r>
+            <w:r>
+              <w:rPr>
+                <w:lang w:val="de-CH"/>
+              </w:rPr>
+              <w:t>7</w:t>
+            </w:r>
+            <w:r>
+              <w:rPr>
+                <w:lang w:val="de-CH"/>
+              </w:rPr>
+              <w:t>.01.24</w:t>
+            </w:r>
+            <w:r>
+              <w:rPr>
+                <w:lang w:val="de-CH"/>
+              </w:rPr>
+              <w:t>, 4 Std.</w:t>
+            </w:r>
+          </w:p>
+        </w:tc>
+        <w:tc>
+          <w:tcPr>
+            <w:tcW w:w="3277" w:type="dxa"/>
+          </w:tcPr>
+          <w:p>
+            <w:pPr>
+              <w:pStyle w:val="antworten"/>
+              <w:rPr>
+                <w:lang w:val="de-CH"/>
+              </w:rPr>
+            </w:pPr>
+            <w:r>
+              <w:rPr>
+                <w:lang w:val="de-CH"/>
+              </w:rPr>
+              <w:t>Vladimir</w:t>
+            </w:r>
+          </w:p>
+        </w:tc>
+      </w:tr>
+      <w:tr>
+        <w:tc>
+          <w:tcPr>
+            <w:tcW w:w="4531" w:type="dxa"/>
+          </w:tcPr>
+          <w:p>
+            <w:pPr>
+              <w:pStyle w:val="antworten"/>
+              <w:rPr>
+                <w:lang w:val="de-CH"/>
+              </w:rPr>
+            </w:pPr>
+            <w:r>
+              <w:rPr>
+                <w:lang w:val="de-CH"/>
+              </w:rPr>
+              <w:t>MS 03 Abgabe</w:t>
+            </w:r>
+          </w:p>
+        </w:tc>
+        <w:tc>
+          <w:tcPr>
+            <w:tcW w:w="2268" w:type="dxa"/>
+          </w:tcPr>
+          <w:p>
+            <w:pPr>
+              <w:pStyle w:val="antworten"/>
+              <w:rPr>
+                <w:lang w:val="de-CH"/>
+              </w:rPr>
+            </w:pPr>
+            <w:r>
+              <w:rPr>
+                <w:lang w:val="de-CH"/>
+              </w:rPr>
+              <w:t>19.01.24</w:t>
+            </w:r>
+          </w:p>
+        </w:tc>
+        <w:tc>
+          <w:tcPr>
+            <w:tcW w:w="3277" w:type="dxa"/>
+          </w:tcPr>
+          <w:p>
+            <w:pPr>
+              <w:pStyle w:val="antworten"/>
+              <w:rPr>
+                <w:lang w:val="de-CH"/>
+              </w:rPr>
+            </w:pPr>
+            <w:r>
+              <w:rPr>
+                <w:lang w:val="de-CH"/>
+              </w:rPr>
+              <w:t>Alle</w:t>
+            </w:r>
           </w:p>
         </w:tc>
       </w:tr>
@@ -1317,6 +2545,7 @@
     </w:p>
     <w:p>
       <w:pPr>
+        <w:jc w:val="left"/>
         <w:rPr>
           <w:lang w:val="de-CH"/>
         </w:rPr>
@@ -1361,165 +2590,371 @@
         <w:rPr>
           <w:lang w:val="de-CH"/>
         </w:rPr>
-        <w:t xml:space="preserve">an. </w:t>
+        <w:t>an.</w:t>
       </w:r>
     </w:p>
     <w:p>
       <w:pPr>
-        <w:pStyle w:val="antworten"/>
-        <w:rPr>
+        <w:jc w:val="center"/>
+        <w:rPr>
+          <w:noProof/>
           <w:lang w:val="de-CH"/>
         </w:rPr>
       </w:pPr>
+      <w:r>
+        <w:rPr>
+          <w:noProof/>
+          <w:lang w:val="de-CH"/>
+        </w:rPr>
+        <w:drawing>
+          <wp:inline distT="0" distB="0" distL="0" distR="0" wp14:anchorId="2A011789" wp14:editId="11486396">
+            <wp:extent cx="4443599" cy="2499360"/>
+            <wp:effectExtent l="0" t="0" r="0" b="0"/>
+            <wp:docPr id="65021747" name="Picture 5" descr="A screenshot of a video game&#10;&#10;Description automatically generated"/>
+            <wp:cNvGraphicFramePr>
+              <a:graphicFrameLocks xmlns:a="http://schemas.openxmlformats.org/drawingml/2006/main" noChangeAspect="1"/>
+            </wp:cNvGraphicFramePr>
+            <a:graphic xmlns:a="http://schemas.openxmlformats.org/drawingml/2006/main">
+              <a:graphicData uri="http://schemas.openxmlformats.org/drawingml/2006/picture">
+                <pic:pic xmlns:pic="http://schemas.openxmlformats.org/drawingml/2006/picture">
+                  <pic:nvPicPr>
+                    <pic:cNvPr id="65021747" name="Picture 5" descr="A screenshot of a video game&#10;&#10;Description automatically generated"/>
+                    <pic:cNvPicPr/>
+                  </pic:nvPicPr>
+                  <pic:blipFill>
+                    <a:blip r:embed="rId11"/>
+                    <a:stretch>
+                      <a:fillRect/>
+                    </a:stretch>
+                  </pic:blipFill>
+                  <pic:spPr>
+                    <a:xfrm>
+                      <a:off x="0" y="0"/>
+                      <a:ext cx="4473387" cy="2516115"/>
+                    </a:xfrm>
+                    <a:prstGeom prst="rect">
+                      <a:avLst/>
+                    </a:prstGeom>
+                  </pic:spPr>
+                </pic:pic>
+              </a:graphicData>
+            </a:graphic>
+          </wp:inline>
+        </w:drawing>
+      </w:r>
     </w:p>
     <w:p>
       <w:pPr>
-        <w:pStyle w:val="antworten"/>
-        <w:rPr>
+        <w:jc w:val="center"/>
+        <w:rPr>
+          <w:noProof/>
           <w:lang w:val="de-CH"/>
         </w:rPr>
       </w:pPr>
+      <w:r>
+        <w:rPr>
+          <w:noProof/>
+          <w:lang w:val="de-CH"/>
+        </w:rPr>
+        <w:lastRenderedPageBreak/>
+        <w:drawing>
+          <wp:inline distT="0" distB="0" distL="0" distR="0" wp14:anchorId="19A19E50" wp14:editId="2E89DA17">
+            <wp:extent cx="4430054" cy="2491740"/>
+            <wp:effectExtent l="0" t="0" r="8890" b="3810"/>
+            <wp:docPr id="520984613" name="Picture 1" descr="A screenshot of a video game&#10;&#10;Description automatically generated"/>
+            <wp:cNvGraphicFramePr>
+              <a:graphicFrameLocks xmlns:a="http://schemas.openxmlformats.org/drawingml/2006/main" noChangeAspect="1"/>
+            </wp:cNvGraphicFramePr>
+            <a:graphic xmlns:a="http://schemas.openxmlformats.org/drawingml/2006/main">
+              <a:graphicData uri="http://schemas.openxmlformats.org/drawingml/2006/picture">
+                <pic:pic xmlns:pic="http://schemas.openxmlformats.org/drawingml/2006/picture">
+                  <pic:nvPicPr>
+                    <pic:cNvPr id="520984613" name="Picture 1" descr="A screenshot of a video game&#10;&#10;Description automatically generated"/>
+                    <pic:cNvPicPr/>
+                  </pic:nvPicPr>
+                  <pic:blipFill>
+                    <a:blip r:embed="rId12"/>
+                    <a:stretch>
+                      <a:fillRect/>
+                    </a:stretch>
+                  </pic:blipFill>
+                  <pic:spPr>
+                    <a:xfrm>
+                      <a:off x="0" y="0"/>
+                      <a:ext cx="4455924" cy="2506291"/>
+                    </a:xfrm>
+                    <a:prstGeom prst="rect">
+                      <a:avLst/>
+                    </a:prstGeom>
+                  </pic:spPr>
+                </pic:pic>
+              </a:graphicData>
+            </a:graphic>
+          </wp:inline>
+        </w:drawing>
+      </w:r>
+      <w:r>
+        <w:rPr>
+          <w:noProof/>
+          <w:lang w:val="de-CH"/>
+        </w:rPr>
+        <w:t xml:space="preserve"> </w:t>
+      </w:r>
     </w:p>
     <w:p>
       <w:pPr>
-        <w:pStyle w:val="antworten"/>
-        <w:rPr>
+        <w:jc w:val="center"/>
+        <w:rPr>
+          <w:noProof/>
           <w:lang w:val="de-CH"/>
         </w:rPr>
       </w:pPr>
     </w:p>
     <w:p>
       <w:pPr>
-        <w:pStyle w:val="antworten"/>
-        <w:rPr>
+        <w:jc w:val="center"/>
+        <w:rPr>
+          <w:noProof/>
           <w:lang w:val="de-CH"/>
         </w:rPr>
       </w:pPr>
+      <w:r>
+        <w:rPr>
+          <w:noProof/>
+          <w:lang w:val="de-CH"/>
+        </w:rPr>
+        <w:drawing>
+          <wp:inline distT="0" distB="0" distL="0" distR="0" wp14:anchorId="1F114230" wp14:editId="77BB9830">
+            <wp:extent cx="4728101" cy="2659380"/>
+            <wp:effectExtent l="0" t="0" r="0" b="7620"/>
+            <wp:docPr id="99785992" name="Picture 6" descr="A diagram of a computer&#10;&#10;Description automatically generated"/>
+            <wp:cNvGraphicFramePr>
+              <a:graphicFrameLocks xmlns:a="http://schemas.openxmlformats.org/drawingml/2006/main" noChangeAspect="1"/>
+            </wp:cNvGraphicFramePr>
+            <a:graphic xmlns:a="http://schemas.openxmlformats.org/drawingml/2006/main">
+              <a:graphicData uri="http://schemas.openxmlformats.org/drawingml/2006/picture">
+                <pic:pic xmlns:pic="http://schemas.openxmlformats.org/drawingml/2006/picture">
+                  <pic:nvPicPr>
+                    <pic:cNvPr id="99785992" name="Picture 6" descr="A diagram of a computer&#10;&#10;Description automatically generated"/>
+                    <pic:cNvPicPr/>
+                  </pic:nvPicPr>
+                  <pic:blipFill>
+                    <a:blip r:embed="rId13"/>
+                    <a:stretch>
+                      <a:fillRect/>
+                    </a:stretch>
+                  </pic:blipFill>
+                  <pic:spPr>
+                    <a:xfrm>
+                      <a:off x="0" y="0"/>
+                      <a:ext cx="4742493" cy="2667475"/>
+                    </a:xfrm>
+                    <a:prstGeom prst="rect">
+                      <a:avLst/>
+                    </a:prstGeom>
+                  </pic:spPr>
+                </pic:pic>
+              </a:graphicData>
+            </a:graphic>
+          </wp:inline>
+        </w:drawing>
+      </w:r>
     </w:p>
     <w:p>
       <w:pPr>
-        <w:pStyle w:val="antworten"/>
-        <w:rPr>
+        <w:jc w:val="center"/>
+        <w:rPr>
+          <w:noProof/>
           <w:lang w:val="de-CH"/>
         </w:rPr>
       </w:pPr>
     </w:p>
     <w:p>
       <w:pPr>
-        <w:pStyle w:val="antworten"/>
-        <w:rPr>
+        <w:jc w:val="center"/>
+        <w:rPr>
+          <w:noProof/>
           <w:lang w:val="de-CH"/>
         </w:rPr>
       </w:pPr>
+      <w:r>
+        <w:rPr>
+          <w:noProof/>
+          <w:lang w:val="de-CH"/>
+        </w:rPr>
+        <w:t xml:space="preserve"> </w:t>
+      </w:r>
+      <w:r>
+        <w:rPr>
+          <w:noProof/>
+          <w:lang w:val="de-CH"/>
+        </w:rPr>
+        <w:drawing>
+          <wp:inline distT="0" distB="0" distL="0" distR="0" wp14:anchorId="34F7BFEE" wp14:editId="08FF3919">
+            <wp:extent cx="4714551" cy="2651760"/>
+            <wp:effectExtent l="0" t="0" r="0" b="0"/>
+            <wp:docPr id="1564475185" name="Picture 3" descr="A menu with text and symbols&#10;&#10;Description automatically generated with medium confidence"/>
+            <wp:cNvGraphicFramePr>
+              <a:graphicFrameLocks xmlns:a="http://schemas.openxmlformats.org/drawingml/2006/main" noChangeAspect="1"/>
+            </wp:cNvGraphicFramePr>
+            <a:graphic xmlns:a="http://schemas.openxmlformats.org/drawingml/2006/main">
+              <a:graphicData uri="http://schemas.openxmlformats.org/drawingml/2006/picture">
+                <pic:pic xmlns:pic="http://schemas.openxmlformats.org/drawingml/2006/picture">
+                  <pic:nvPicPr>
+                    <pic:cNvPr id="1564475185" name="Picture 3" descr="A menu with text and symbols&#10;&#10;Description automatically generated with medium confidence"/>
+                    <pic:cNvPicPr/>
+                  </pic:nvPicPr>
+                  <pic:blipFill>
+                    <a:blip r:embed="rId14"/>
+                    <a:stretch>
+                      <a:fillRect/>
+                    </a:stretch>
+                  </pic:blipFill>
+                  <pic:spPr>
+                    <a:xfrm>
+                      <a:off x="0" y="0"/>
+                      <a:ext cx="4745199" cy="2668998"/>
+                    </a:xfrm>
+                    <a:prstGeom prst="rect">
+                      <a:avLst/>
+                    </a:prstGeom>
+                  </pic:spPr>
+                </pic:pic>
+              </a:graphicData>
+            </a:graphic>
+          </wp:inline>
+        </w:drawing>
+      </w:r>
+      <w:r>
+        <w:rPr>
+          <w:noProof/>
+          <w:lang w:val="de-CH"/>
+        </w:rPr>
+        <w:t xml:space="preserve"> </w:t>
+      </w:r>
     </w:p>
     <w:p>
       <w:pPr>
-        <w:pStyle w:val="antworten"/>
-        <w:rPr>
+        <w:jc w:val="center"/>
+        <w:rPr>
+          <w:noProof/>
           <w:lang w:val="de-CH"/>
         </w:rPr>
       </w:pPr>
+      <w:r>
+        <w:rPr>
+          <w:noProof/>
+          <w:lang w:val="de-CH"/>
+        </w:rPr>
+        <w:lastRenderedPageBreak/>
+        <w:drawing>
+          <wp:inline distT="0" distB="0" distL="0" distR="0" wp14:anchorId="58942FD5" wp14:editId="3F9A5F64">
+            <wp:extent cx="4755196" cy="2674620"/>
+            <wp:effectExtent l="0" t="0" r="7620" b="0"/>
+            <wp:docPr id="2080765201" name="Picture 2" descr="A screenshot of a video game&#10;&#10;Description automatically generated"/>
+            <wp:cNvGraphicFramePr>
+              <a:graphicFrameLocks xmlns:a="http://schemas.openxmlformats.org/drawingml/2006/main" noChangeAspect="1"/>
+            </wp:cNvGraphicFramePr>
+            <a:graphic xmlns:a="http://schemas.openxmlformats.org/drawingml/2006/main">
+              <a:graphicData uri="http://schemas.openxmlformats.org/drawingml/2006/picture">
+                <pic:pic xmlns:pic="http://schemas.openxmlformats.org/drawingml/2006/picture">
+                  <pic:nvPicPr>
+                    <pic:cNvPr id="2080765201" name="Picture 2" descr="A screenshot of a video game&#10;&#10;Description automatically generated"/>
+                    <pic:cNvPicPr/>
+                  </pic:nvPicPr>
+                  <pic:blipFill>
+                    <a:blip r:embed="rId15"/>
+                    <a:stretch>
+                      <a:fillRect/>
+                    </a:stretch>
+                  </pic:blipFill>
+                  <pic:spPr>
+                    <a:xfrm>
+                      <a:off x="0" y="0"/>
+                      <a:ext cx="4784930" cy="2691344"/>
+                    </a:xfrm>
+                    <a:prstGeom prst="rect">
+                      <a:avLst/>
+                    </a:prstGeom>
+                  </pic:spPr>
+                </pic:pic>
+              </a:graphicData>
+            </a:graphic>
+          </wp:inline>
+        </w:drawing>
+      </w:r>
+      <w:r>
+        <w:rPr>
+          <w:noProof/>
+          <w:lang w:val="de-CH"/>
+        </w:rPr>
+        <w:t xml:space="preserve"> </w:t>
+      </w:r>
     </w:p>
     <w:p>
       <w:pPr>
-        <w:pStyle w:val="antworten"/>
-        <w:rPr>
+        <w:jc w:val="center"/>
+        <w:rPr>
+          <w:noProof/>
           <w:lang w:val="de-CH"/>
         </w:rPr>
       </w:pPr>
     </w:p>
     <w:p>
       <w:pPr>
-        <w:pStyle w:val="antworten"/>
-        <w:rPr>
+        <w:spacing w:before="0" w:line="240" w:lineRule="auto"/>
+        <w:jc w:val="left"/>
+        <w:rPr>
+          <w:noProof/>
           <w:lang w:val="de-CH"/>
         </w:rPr>
       </w:pPr>
-    </w:p>
-    <w:p>
-      <w:pPr>
-        <w:pStyle w:val="antworten"/>
-        <w:rPr>
+      <w:r>
+        <w:rPr>
+          <w:noProof/>
           <w:lang w:val="de-CH"/>
         </w:rPr>
-      </w:pPr>
-    </w:p>
-    <w:p>
-      <w:pPr>
-        <w:pStyle w:val="antworten"/>
-        <w:rPr>
-          <w:lang w:val="de-CH"/>
-        </w:rPr>
-      </w:pPr>
-    </w:p>
-    <w:p>
-      <w:pPr>
-        <w:pStyle w:val="antworten"/>
-        <w:rPr>
-          <w:lang w:val="de-CH"/>
-        </w:rPr>
-      </w:pPr>
-    </w:p>
-    <w:p>
-      <w:pPr>
-        <w:pStyle w:val="antworten"/>
-        <w:rPr>
-          <w:lang w:val="de-CH"/>
-        </w:rPr>
-      </w:pPr>
-    </w:p>
-    <w:p>
-      <w:pPr>
-        <w:pStyle w:val="antworten"/>
-        <w:rPr>
-          <w:lang w:val="de-CH"/>
-        </w:rPr>
-      </w:pPr>
-    </w:p>
-    <w:p>
-      <w:pPr>
-        <w:pStyle w:val="antworten"/>
-        <w:rPr>
-          <w:lang w:val="de-CH"/>
-        </w:rPr>
-      </w:pPr>
-    </w:p>
-    <w:p>
-      <w:pPr>
-        <w:pStyle w:val="antworten"/>
-        <w:rPr>
-          <w:lang w:val="de-CH"/>
-        </w:rPr>
-      </w:pPr>
-    </w:p>
-    <w:p>
-      <w:pPr>
-        <w:pStyle w:val="antworten"/>
-        <w:rPr>
-          <w:lang w:val="de-CH"/>
-        </w:rPr>
-      </w:pPr>
-    </w:p>
-    <w:p>
-      <w:pPr>
-        <w:pStyle w:val="antworten"/>
-        <w:rPr>
-          <w:lang w:val="de-CH"/>
-        </w:rPr>
-      </w:pPr>
-    </w:p>
-    <w:p>
-      <w:pPr>
-        <w:pStyle w:val="antworten"/>
-        <w:rPr>
-          <w:lang w:val="de-CH"/>
-        </w:rPr>
-      </w:pPr>
+        <w:drawing>
+          <wp:inline distT="0" distB="0" distL="0" distR="0" wp14:anchorId="5D1D5C2A" wp14:editId="40DA2A61">
+            <wp:extent cx="6404610" cy="3602355"/>
+            <wp:effectExtent l="0" t="0" r="0" b="0"/>
+            <wp:docPr id="381015730" name="Picture 4" descr="A diagram of different types of symbols&#10;&#10;Description automatically generated"/>
+            <wp:cNvGraphicFramePr>
+              <a:graphicFrameLocks xmlns:a="http://schemas.openxmlformats.org/drawingml/2006/main" noChangeAspect="1"/>
+            </wp:cNvGraphicFramePr>
+            <a:graphic xmlns:a="http://schemas.openxmlformats.org/drawingml/2006/main">
+              <a:graphicData uri="http://schemas.openxmlformats.org/drawingml/2006/picture">
+                <pic:pic xmlns:pic="http://schemas.openxmlformats.org/drawingml/2006/picture">
+                  <pic:nvPicPr>
+                    <pic:cNvPr id="381015730" name="Picture 4" descr="A diagram of different types of symbols&#10;&#10;Description automatically generated"/>
+                    <pic:cNvPicPr/>
+                  </pic:nvPicPr>
+                  <pic:blipFill>
+                    <a:blip r:embed="rId16"/>
+                    <a:stretch>
+                      <a:fillRect/>
+                    </a:stretch>
+                  </pic:blipFill>
+                  <pic:spPr>
+                    <a:xfrm>
+                      <a:off x="0" y="0"/>
+                      <a:ext cx="6404610" cy="3602355"/>
+                    </a:xfrm>
+                    <a:prstGeom prst="rect">
+                      <a:avLst/>
+                    </a:prstGeom>
+                  </pic:spPr>
+                </pic:pic>
+              </a:graphicData>
+            </a:graphic>
+          </wp:inline>
+        </w:drawing>
+      </w:r>
     </w:p>
     <w:sectPr>
-      <w:headerReference w:type="default" r:id="rId11"/>
-      <w:footerReference w:type="even" r:id="rId12"/>
-      <w:footerReference w:type="default" r:id="rId13"/>
+      <w:headerReference w:type="default" r:id="rId17"/>
+      <w:footerReference w:type="even" r:id="rId18"/>
+      <w:footerReference w:type="default" r:id="rId19"/>
       <w:pgSz w:w="11900" w:h="16840"/>
       <w:pgMar w:top="851" w:right="907" w:bottom="851" w:left="907" w:header="709" w:footer="709" w:gutter="0"/>
       <w:cols w:space="708"/>
@@ -1567,6 +3002,11 @@
         <w:docPartUnique/>
       </w:docPartObj>
     </w:sdtPr>
+    <w:sdtEndPr>
+      <w:rPr>
+        <w:rStyle w:val="PageNumber"/>
+      </w:rPr>
+    </w:sdtEndPr>
     <w:sdtContent>
       <w:p>
         <w:pPr>
@@ -1619,6 +3059,11 @@
         <w:docPartUnique/>
       </w:docPartObj>
     </w:sdtPr>
+    <w:sdtEndPr>
+      <w:rPr>
+        <w:rStyle w:val="PageNumber"/>
+      </w:rPr>
+    </w:sdtEndPr>
     <w:sdtContent>
       <w:p>
         <w:pPr>
@@ -3942,15 +5387,6 @@
 </file>
 
 <file path=customXml/item1.xml><?xml version="1.0" encoding="utf-8"?>
-<?mso-contentType ?>
-<FormTemplates xmlns="http://schemas.microsoft.com/sharepoint/v3/contenttype/forms">
-  <Display>DocumentLibraryForm</Display>
-  <Edit>DocumentLibraryForm</Edit>
-  <New>DocumentLibraryForm</New>
-</FormTemplates>
-</file>
-
-<file path=customXml/item2.xml><?xml version="1.0" encoding="utf-8"?>
 <ct:contentTypeSchema xmlns:ct="http://schemas.microsoft.com/office/2006/metadata/contentType" xmlns:ma="http://schemas.microsoft.com/office/2006/metadata/properties/metaAttributes" ct:_="" ma:_="" ma:contentTypeName="Dokument" ma:contentTypeID="0x0101009443281AFAA47C46BB7D9A0B88338228" ma:contentTypeVersion="13" ma:contentTypeDescription="Ein neues Dokument erstellen." ma:contentTypeScope="" ma:versionID="ddbfac80147faf7d0016895e34dbb8e2">
   <xsd:schema xmlns:xsd="http://www.w3.org/2001/XMLSchema" xmlns:xs="http://www.w3.org/2001/XMLSchema" xmlns:p="http://schemas.microsoft.com/office/2006/metadata/properties" xmlns:ns2="dd9920c7-41e3-4953-ac70-fe6506b2ab0a" xmlns:ns3="5ba1181f-cfeb-4c98-a1b7-3acc3e6549e4" targetNamespace="http://schemas.microsoft.com/office/2006/metadata/properties" ma:root="true" ma:fieldsID="32d9bd0b70668595274832c6c83a9de2" ns2:_="" ns3:_="">
     <xsd:import namespace="dd9920c7-41e3-4953-ac70-fe6506b2ab0a"/>
@@ -4173,7 +5609,7 @@
 </ct:contentTypeSchema>
 </file>
 
-<file path=customXml/item3.xml><?xml version="1.0" encoding="utf-8"?>
+<file path=customXml/item2.xml><?xml version="1.0" encoding="utf-8"?>
 <p:properties xmlns:p="http://schemas.microsoft.com/office/2006/metadata/properties" xmlns:xsi="http://www.w3.org/2001/XMLSchema-instance" xmlns:pc="http://schemas.microsoft.com/office/infopath/2007/PartnerControls">
   <documentManagement>
     <TaxCatchAll xmlns="dd9920c7-41e3-4953-ac70-fe6506b2ab0a" xsi:nil="true"/>
@@ -4184,15 +5620,16 @@
 </p:properties>
 </file>
 
-<file path=customXml/itemProps1.xml><?xml version="1.0" encoding="utf-8"?>
-<ds:datastoreItem xmlns:ds="http://schemas.openxmlformats.org/officeDocument/2006/customXml" ds:itemID="{4324FC1A-2BA1-4324-A9C9-ED204050E888}">
-  <ds:schemaRefs>
-    <ds:schemaRef ds:uri="http://schemas.microsoft.com/sharepoint/v3/contenttype/forms"/>
-  </ds:schemaRefs>
-</ds:datastoreItem>
+<file path=customXml/item3.xml><?xml version="1.0" encoding="utf-8"?>
+<?mso-contentType ?>
+<FormTemplates xmlns="http://schemas.microsoft.com/sharepoint/v3/contenttype/forms">
+  <Display>DocumentLibraryForm</Display>
+  <Edit>DocumentLibraryForm</Edit>
+  <New>DocumentLibraryForm</New>
+</FormTemplates>
 </file>
 
-<file path=customXml/itemProps2.xml><?xml version="1.0" encoding="utf-8"?>
+<file path=customXml/itemProps1.xml><?xml version="1.0" encoding="utf-8"?>
 <ds:datastoreItem xmlns:ds="http://schemas.openxmlformats.org/officeDocument/2006/customXml" ds:itemID="{33CA80F8-1D73-49C8-B196-30A34F1D1A3A}">
   <ds:schemaRefs>
     <ds:schemaRef ds:uri="http://schemas.microsoft.com/office/2006/metadata/contentType"/>
@@ -4211,7 +5648,7 @@
 </ds:datastoreItem>
 </file>
 
-<file path=customXml/itemProps3.xml><?xml version="1.0" encoding="utf-8"?>
+<file path=customXml/itemProps2.xml><?xml version="1.0" encoding="utf-8"?>
 <ds:datastoreItem xmlns:ds="http://schemas.openxmlformats.org/officeDocument/2006/customXml" ds:itemID="{DA6A0F41-F940-4EE8-8901-47C2652392FA}">
   <ds:schemaRefs>
     <ds:schemaRef ds:uri="http://schemas.microsoft.com/office/2006/metadata/properties"/>
@@ -4220,4 +5657,12 @@
     <ds:schemaRef ds:uri="5ba1181f-cfeb-4c98-a1b7-3acc3e6549e4"/>
   </ds:schemaRefs>
 </ds:datastoreItem>
+</file>
+
+<file path=customXml/itemProps3.xml><?xml version="1.0" encoding="utf-8"?>
+<ds:datastoreItem xmlns:ds="http://schemas.openxmlformats.org/officeDocument/2006/customXml" ds:itemID="{4324FC1A-2BA1-4324-A9C9-ED204050E888}">
+  <ds:schemaRefs>
+    <ds:schemaRef ds:uri="http://schemas.microsoft.com/sharepoint/v3/contenttype/forms"/>
+  </ds:schemaRefs>
+</ds:datastoreItem>
 </file>